--- a/UC05 - Fazer Login.docx
+++ b/UC05 - Fazer Login.docx
@@ -1,6 +1,6 @@
 
 <file path=word/document.xml><?xml version="1.0" encoding="utf-8"?>
-<w:document xmlns:wpc="http://schemas.microsoft.com/office/word/2010/wordprocessingCanvas" xmlns:mc="http://schemas.openxmlformats.org/markup-compatibility/2006" xmlns:o="urn:schemas-microsoft-com:office:office" xmlns:r="http://schemas.openxmlformats.org/officeDocument/2006/relationships" xmlns:m="http://schemas.openxmlformats.org/officeDocument/2006/math" xmlns:v="urn:schemas-microsoft-com:vml" xmlns:wp14="http://schemas.microsoft.com/office/word/2010/wordprocessingDrawing" xmlns:wp="http://schemas.openxmlformats.org/drawingml/2006/wordprocessingDrawing" xmlns:w10="urn:schemas-microsoft-com:office:word" xmlns:w="http://schemas.openxmlformats.org/wordprocessingml/2006/main" xmlns:w14="http://schemas.microsoft.com/office/word/2010/wordml" xmlns:wpg="http://schemas.microsoft.com/office/word/2010/wordprocessingGroup" xmlns:wpi="http://schemas.microsoft.com/office/word/2010/wordprocessingInk" xmlns:wne="http://schemas.microsoft.com/office/word/2006/wordml" xmlns:wps="http://schemas.microsoft.com/office/word/2010/wordprocessingShape" mc:Ignorable="w14 wp14">
+<w:document xmlns:ve="http://schemas.openxmlformats.org/markup-compatibility/2006" xmlns:o="urn:schemas-microsoft-com:office:office" xmlns:r="http://schemas.openxmlformats.org/officeDocument/2006/relationships" xmlns:m="http://schemas.openxmlformats.org/officeDocument/2006/math" xmlns:v="urn:schemas-microsoft-com:vml" xmlns:wp="http://schemas.openxmlformats.org/drawingml/2006/wordprocessingDrawing" xmlns:w10="urn:schemas-microsoft-com:office:word" xmlns:w="http://schemas.openxmlformats.org/wordprocessingml/2006/main" xmlns:wne="http://schemas.microsoft.com/office/word/2006/wordml">
   <w:body>
     <w:p>
       <w:pPr>
@@ -289,28 +289,14 @@
           <w:rFonts w:ascii="Arial" w:hAnsi="Arial" w:cs="Arial"/>
           <w:lang w:val="pt-BR"/>
         </w:rPr>
-        <w:t>Gerente, Funcion</w:t>
-      </w:r>
-      <w:r>
-        <w:rPr>
-          <w:rFonts w:ascii="Arial" w:hAnsi="Arial" w:cs="Arial"/>
-          <w:lang w:val="pt-BR"/>
-        </w:rPr>
-        <w:t>ário ou</w:t>
-      </w:r>
-      <w:r>
-        <w:rPr>
-          <w:rFonts w:ascii="Arial" w:hAnsi="Arial" w:cs="Arial"/>
-          <w:lang w:val="pt-BR"/>
-        </w:rPr>
-        <w:t xml:space="preserve"> Cliente</w:t>
-      </w:r>
-      <w:r>
-        <w:rPr>
-          <w:rFonts w:ascii="Arial" w:hAnsi="Arial" w:cs="Arial"/>
-          <w:lang w:val="pt-BR"/>
-        </w:rPr>
-        <w:t>) deve</w:t>
+        <w:t>Gerente, Funcionário ou Cliente) deve</w:t>
+      </w:r>
+      <w:r>
+        <w:rPr>
+          <w:rFonts w:ascii="Arial" w:hAnsi="Arial" w:cs="Arial"/>
+          <w:lang w:val="pt-BR"/>
+        </w:rPr>
+        <w:t xml:space="preserve"> estar cadastrado e</w:t>
       </w:r>
       <w:r>
         <w:rPr>
@@ -402,7 +388,7 @@
           <w:rFonts w:ascii="Arial" w:hAnsi="Arial" w:cs="Arial"/>
           <w:lang w:val="pt-BR"/>
         </w:rPr>
-        <w:t>Estar cadastrado na base de dados.</w:t>
+        <w:t>Usuário autenticado e habilitado para acessar as funcionalidades do sistema.</w:t>
       </w:r>
     </w:p>
     <w:p>
@@ -460,27 +446,16 @@
     <w:p>
       <w:pPr>
         <w:pStyle w:val="Ttulo3"/>
-        <w:ind w:left="397"/>
-      </w:pPr>
-      <w:r>
-        <w:t xml:space="preserve">Usuário acessa a página de </w:t>
+        <w:ind w:left="1418" w:hanging="1021"/>
+      </w:pPr>
+      <w:r>
+        <w:t xml:space="preserve">Usuário acessa funcionalidade do sistema que requer autenticação, ou acessa diretamente a opção para efetuar </w:t>
       </w:r>
       <w:proofErr w:type="spellStart"/>
       <w:r>
         <w:t>login</w:t>
       </w:r>
       <w:proofErr w:type="spellEnd"/>
-      <w:r>
-        <w:t xml:space="preserve"> do sistema e entra com seu </w:t>
-      </w:r>
-      <w:proofErr w:type="spellStart"/>
-      <w:r>
-        <w:t>login</w:t>
-      </w:r>
-      <w:proofErr w:type="spellEnd"/>
-      <w:r>
-        <w:t xml:space="preserve"> e senha</w:t>
-      </w:r>
       <w:r>
         <w:t>.</w:t>
       </w:r>
@@ -491,6 +466,46 @@
         <w:ind w:left="1418" w:hanging="1021"/>
       </w:pPr>
       <w:r>
+        <w:t xml:space="preserve">Sistema solicita </w:t>
+      </w:r>
+      <w:proofErr w:type="spellStart"/>
+      <w:r>
+        <w:t>login</w:t>
+      </w:r>
+      <w:proofErr w:type="spellEnd"/>
+      <w:r>
+        <w:t xml:space="preserve"> e senha do usuário, conforme Interface I01.</w:t>
+      </w:r>
+    </w:p>
+    <w:p>
+      <w:pPr>
+        <w:pStyle w:val="Ttulo3"/>
+        <w:ind w:left="1418" w:hanging="1021"/>
+      </w:pPr>
+      <w:r>
+        <w:t xml:space="preserve">Usuário </w:t>
+      </w:r>
+      <w:r>
+        <w:t xml:space="preserve">informa seu </w:t>
+      </w:r>
+      <w:proofErr w:type="spellStart"/>
+      <w:r>
+        <w:t>login</w:t>
+      </w:r>
+      <w:proofErr w:type="spellEnd"/>
+      <w:r>
+        <w:t xml:space="preserve"> e senha e escolhe opção para autenticar</w:t>
+      </w:r>
+      <w:r>
+        <w:t>.</w:t>
+      </w:r>
+    </w:p>
+    <w:p>
+      <w:pPr>
+        <w:pStyle w:val="Ttulo3"/>
+        <w:ind w:left="1418" w:hanging="1021"/>
+      </w:pPr>
+      <w:r>
         <w:t>Sis</w:t>
       </w:r>
       <w:r>
@@ -513,7 +528,13 @@
       </w:r>
       <w:proofErr w:type="gramEnd"/>
       <w:r>
-        <w:t xml:space="preserve">redireciona o usuário para sua página especifica(EX: se o </w:t>
+        <w:t>redireciona o usuário para sua página especifica</w:t>
+      </w:r>
+      <w:r>
+        <w:t xml:space="preserve"> </w:t>
+      </w:r>
+      <w:r>
+        <w:t xml:space="preserve">(EX: se o </w:t>
       </w:r>
       <w:proofErr w:type="spellStart"/>
       <w:r>
@@ -573,7 +594,15 @@
         <w:ind w:left="1418" w:hanging="1021"/>
       </w:pPr>
       <w:r>
-        <w:t xml:space="preserve">Se o usuário informar </w:t>
+        <w:t xml:space="preserve">No passo </w:t>
+      </w:r>
+      <w:proofErr w:type="gramStart"/>
+      <w:r>
+        <w:t>4</w:t>
+      </w:r>
+      <w:proofErr w:type="gramEnd"/>
+      <w:r>
+        <w:t xml:space="preserve"> do fluxo principal, o sistema verifica que o </w:t>
       </w:r>
       <w:proofErr w:type="spellStart"/>
       <w:r>
@@ -581,7 +610,10 @@
       </w:r>
       <w:proofErr w:type="spellEnd"/>
       <w:r>
-        <w:t xml:space="preserve"> invalido ou incompleto.</w:t>
+        <w:t xml:space="preserve"> e/ou a senha informados não são válidos</w:t>
+      </w:r>
+      <w:r>
+        <w:t>.</w:t>
       </w:r>
     </w:p>
     <w:p>
@@ -681,10 +713,10 @@
                     </pic:cNvPicPr>
                   </pic:nvPicPr>
                   <pic:blipFill>
-                    <a:blip r:embed="rId9">
+                    <a:blip r:embed="rId8" cstate="print">
                       <a:extLst>
                         <a:ext uri="{28A0092B-C50C-407E-A947-70E740481C1C}">
-                          <a14:useLocalDpi xmlns:a14="http://schemas.microsoft.com/office/drawing/2010/main" val="0"/>
+                          <a14:useLocalDpi xmlns:a14="http://schemas.microsoft.com/office/drawing/2010/main" xmlns:wps="http://schemas.microsoft.com/office/word/2010/wordprocessingShape" xmlns:wpi="http://schemas.microsoft.com/office/word/2010/wordprocessingInk" xmlns:wpg="http://schemas.microsoft.com/office/word/2010/wordprocessingGroup" xmlns:w14="http://schemas.microsoft.com/office/word/2010/wordml" xmlns:w="http://schemas.openxmlformats.org/wordprocessingml/2006/main" xmlns:w10="urn:schemas-microsoft-com:office:word" xmlns:wp14="http://schemas.microsoft.com/office/word/2010/wordprocessingDrawing" xmlns:v="urn:schemas-microsoft-com:vml" xmlns:o="urn:schemas-microsoft-com:office:office" xmlns:mc="http://schemas.openxmlformats.org/markup-compatibility/2006" xmlns:wpc="http://schemas.microsoft.com/office/word/2010/wordprocessingCanvas" xmlns="" val="0"/>
                         </a:ext>
                       </a:extLst>
                     </a:blip>
@@ -743,7 +775,7 @@
       <w:tblPr>
         <w:tblStyle w:val="Tabelacomgrade"/>
         <w:tblW w:w="0" w:type="auto"/>
-        <w:tblLook w:val="04A0" w:firstRow="1" w:lastRow="0" w:firstColumn="1" w:lastColumn="0" w:noHBand="0" w:noVBand="1"/>
+        <w:tblLook w:val="04A0"/>
       </w:tblPr>
       <w:tblGrid>
         <w:gridCol w:w="2528"/>
@@ -950,7 +982,6 @@
                 <w:lang w:val="pt-BR"/>
               </w:rPr>
             </w:pPr>
-            <w:proofErr w:type="spellStart"/>
             <w:r>
               <w:rPr>
                 <w:rFonts w:ascii="Arial" w:hAnsi="Arial" w:cs="Arial"/>
@@ -958,7 +989,6 @@
               </w:rPr>
               <w:t>String</w:t>
             </w:r>
-            <w:proofErr w:type="spellEnd"/>
           </w:p>
         </w:tc>
         <w:tc>
@@ -979,28 +1009,7 @@
                 <w:rFonts w:ascii="Arial" w:hAnsi="Arial" w:cs="Arial"/>
                 <w:lang w:val="pt-BR"/>
               </w:rPr>
-              <w:t>Usuário (cliente, funcionário ou gerente) digita um</w:t>
-            </w:r>
-            <w:r>
-              <w:rPr>
-                <w:rFonts w:ascii="Arial" w:hAnsi="Arial" w:cs="Arial"/>
-                <w:lang w:val="pt-BR"/>
-              </w:rPr>
-              <w:t>a senha</w:t>
-            </w:r>
-            <w:r>
-              <w:rPr>
-                <w:rFonts w:ascii="Arial" w:hAnsi="Arial" w:cs="Arial"/>
-                <w:lang w:val="pt-BR"/>
-              </w:rPr>
-              <w:t xml:space="preserve"> previamente cadastrad</w:t>
-            </w:r>
-            <w:r>
-              <w:rPr>
-                <w:rFonts w:ascii="Arial" w:hAnsi="Arial" w:cs="Arial"/>
-                <w:lang w:val="pt-BR"/>
-              </w:rPr>
-              <w:t>a.</w:t>
+              <w:t>Usuário (cliente, funcionário ou gerente) digita uma senha previamente cadastrada.</w:t>
             </w:r>
           </w:p>
         </w:tc>
@@ -1038,7 +1047,7 @@
       <w:tblPr>
         <w:tblStyle w:val="Tabelacomgrade"/>
         <w:tblW w:w="0" w:type="auto"/>
-        <w:tblLook w:val="04A0" w:firstRow="1" w:lastRow="0" w:firstColumn="1" w:lastColumn="0" w:noHBand="0" w:noVBand="1"/>
+        <w:tblLook w:val="04A0"/>
       </w:tblPr>
       <w:tblGrid>
         <w:gridCol w:w="2528"/>
@@ -1186,7 +1195,7 @@
       <w:bookmarkEnd w:id="16"/>
     </w:p>
     <w:sectPr>
-      <w:headerReference w:type="default" r:id="rId10"/>
+      <w:headerReference w:type="default" r:id="rId9"/>
       <w:endnotePr>
         <w:numFmt w:val="decimal"/>
       </w:endnotePr>
@@ -1199,7 +1208,7 @@
 </file>
 
 <file path=word/endnotes.xml><?xml version="1.0" encoding="utf-8"?>
-<w:endnotes xmlns:wpc="http://schemas.microsoft.com/office/word/2010/wordprocessingCanvas" xmlns:mc="http://schemas.openxmlformats.org/markup-compatibility/2006" xmlns:o="urn:schemas-microsoft-com:office:office" xmlns:r="http://schemas.openxmlformats.org/officeDocument/2006/relationships" xmlns:m="http://schemas.openxmlformats.org/officeDocument/2006/math" xmlns:v="urn:schemas-microsoft-com:vml" xmlns:wp14="http://schemas.microsoft.com/office/word/2010/wordprocessingDrawing" xmlns:wp="http://schemas.openxmlformats.org/drawingml/2006/wordprocessingDrawing" xmlns:w10="urn:schemas-microsoft-com:office:word" xmlns:w="http://schemas.openxmlformats.org/wordprocessingml/2006/main" xmlns:w14="http://schemas.microsoft.com/office/word/2010/wordml" xmlns:wpg="http://schemas.microsoft.com/office/word/2010/wordprocessingGroup" xmlns:wpi="http://schemas.microsoft.com/office/word/2010/wordprocessingInk" xmlns:wne="http://schemas.microsoft.com/office/word/2006/wordml" xmlns:wps="http://schemas.microsoft.com/office/word/2010/wordprocessingShape" mc:Ignorable="w14 wp14">
+<w:endnotes xmlns:ve="http://schemas.openxmlformats.org/markup-compatibility/2006" xmlns:o="urn:schemas-microsoft-com:office:office" xmlns:r="http://schemas.openxmlformats.org/officeDocument/2006/relationships" xmlns:m="http://schemas.openxmlformats.org/officeDocument/2006/math" xmlns:v="urn:schemas-microsoft-com:vml" xmlns:wp="http://schemas.openxmlformats.org/drawingml/2006/wordprocessingDrawing" xmlns:w10="urn:schemas-microsoft-com:office:word" xmlns:w="http://schemas.openxmlformats.org/wordprocessingml/2006/main" xmlns:wne="http://schemas.microsoft.com/office/word/2006/wordml">
   <w:endnote w:type="separator" w:id="-1">
     <w:p>
       <w:r>
@@ -1218,7 +1227,7 @@
 </file>
 
 <file path=word/footnotes.xml><?xml version="1.0" encoding="utf-8"?>
-<w:footnotes xmlns:wpc="http://schemas.microsoft.com/office/word/2010/wordprocessingCanvas" xmlns:mc="http://schemas.openxmlformats.org/markup-compatibility/2006" xmlns:o="urn:schemas-microsoft-com:office:office" xmlns:r="http://schemas.openxmlformats.org/officeDocument/2006/relationships" xmlns:m="http://schemas.openxmlformats.org/officeDocument/2006/math" xmlns:v="urn:schemas-microsoft-com:vml" xmlns:wp14="http://schemas.microsoft.com/office/word/2010/wordprocessingDrawing" xmlns:wp="http://schemas.openxmlformats.org/drawingml/2006/wordprocessingDrawing" xmlns:w10="urn:schemas-microsoft-com:office:word" xmlns:w="http://schemas.openxmlformats.org/wordprocessingml/2006/main" xmlns:w14="http://schemas.microsoft.com/office/word/2010/wordml" xmlns:wpg="http://schemas.microsoft.com/office/word/2010/wordprocessingGroup" xmlns:wpi="http://schemas.microsoft.com/office/word/2010/wordprocessingInk" xmlns:wne="http://schemas.microsoft.com/office/word/2006/wordml" xmlns:wps="http://schemas.microsoft.com/office/word/2010/wordprocessingShape" mc:Ignorable="w14 wp14">
+<w:footnotes xmlns:ve="http://schemas.openxmlformats.org/markup-compatibility/2006" xmlns:o="urn:schemas-microsoft-com:office:office" xmlns:r="http://schemas.openxmlformats.org/officeDocument/2006/relationships" xmlns:m="http://schemas.openxmlformats.org/officeDocument/2006/math" xmlns:v="urn:schemas-microsoft-com:vml" xmlns:wp="http://schemas.openxmlformats.org/drawingml/2006/wordprocessingDrawing" xmlns:w10="urn:schemas-microsoft-com:office:word" xmlns:w="http://schemas.openxmlformats.org/wordprocessingml/2006/main" xmlns:wne="http://schemas.microsoft.com/office/word/2006/wordml">
   <w:footnote w:type="separator" w:id="-1">
     <w:p>
       <w:r>
@@ -1237,7 +1246,7 @@
 </file>
 
 <file path=word/header1.xml><?xml version="1.0" encoding="utf-8"?>
-<w:hdr xmlns:wpc="http://schemas.microsoft.com/office/word/2010/wordprocessingCanvas" xmlns:mc="http://schemas.openxmlformats.org/markup-compatibility/2006" xmlns:o="urn:schemas-microsoft-com:office:office" xmlns:r="http://schemas.openxmlformats.org/officeDocument/2006/relationships" xmlns:m="http://schemas.openxmlformats.org/officeDocument/2006/math" xmlns:v="urn:schemas-microsoft-com:vml" xmlns:wp14="http://schemas.microsoft.com/office/word/2010/wordprocessingDrawing" xmlns:wp="http://schemas.openxmlformats.org/drawingml/2006/wordprocessingDrawing" xmlns:w10="urn:schemas-microsoft-com:office:word" xmlns:w="http://schemas.openxmlformats.org/wordprocessingml/2006/main" xmlns:w14="http://schemas.microsoft.com/office/word/2010/wordml" xmlns:wpg="http://schemas.microsoft.com/office/word/2010/wordprocessingGroup" xmlns:wpi="http://schemas.microsoft.com/office/word/2010/wordprocessingInk" xmlns:wne="http://schemas.microsoft.com/office/word/2006/wordml" xmlns:wps="http://schemas.microsoft.com/office/word/2010/wordprocessingShape" mc:Ignorable="w14 wp14">
+<w:hdr xmlns:ve="http://schemas.openxmlformats.org/markup-compatibility/2006" xmlns:o="urn:schemas-microsoft-com:office:office" xmlns:r="http://schemas.openxmlformats.org/officeDocument/2006/relationships" xmlns:m="http://schemas.openxmlformats.org/officeDocument/2006/math" xmlns:v="urn:schemas-microsoft-com:vml" xmlns:wp="http://schemas.openxmlformats.org/drawingml/2006/wordprocessingDrawing" xmlns:w10="urn:schemas-microsoft-com:office:word" xmlns:w="http://schemas.openxmlformats.org/wordprocessingml/2006/main" xmlns:wne="http://schemas.microsoft.com/office/word/2006/wordml">
   <w:tbl>
     <w:tblPr>
       <w:tblW w:w="0" w:type="auto"/>
@@ -1250,7 +1259,7 @@
         <w:insideV w:val="single" w:sz="6" w:space="0" w:color="auto"/>
       </w:tblBorders>
       <w:tblLayout w:type="fixed"/>
-      <w:tblLook w:val="0000" w:firstRow="0" w:lastRow="0" w:firstColumn="0" w:lastColumn="0" w:noHBand="0" w:noVBand="0"/>
+      <w:tblLook w:val="0000"/>
     </w:tblPr>
     <w:tblGrid>
       <w:gridCol w:w="6379"/>
@@ -1455,7 +1464,7 @@
 </file>
 
 <file path=word/numbering.xml><?xml version="1.0" encoding="utf-8"?>
-<w:numbering xmlns:wpc="http://schemas.microsoft.com/office/word/2010/wordprocessingCanvas" xmlns:mc="http://schemas.openxmlformats.org/markup-compatibility/2006" xmlns:o="urn:schemas-microsoft-com:office:office" xmlns:r="http://schemas.openxmlformats.org/officeDocument/2006/relationships" xmlns:m="http://schemas.openxmlformats.org/officeDocument/2006/math" xmlns:v="urn:schemas-microsoft-com:vml" xmlns:wp14="http://schemas.microsoft.com/office/word/2010/wordprocessingDrawing" xmlns:wp="http://schemas.openxmlformats.org/drawingml/2006/wordprocessingDrawing" xmlns:w10="urn:schemas-microsoft-com:office:word" xmlns:w="http://schemas.openxmlformats.org/wordprocessingml/2006/main" xmlns:w14="http://schemas.microsoft.com/office/word/2010/wordml" xmlns:wpg="http://schemas.microsoft.com/office/word/2010/wordprocessingGroup" xmlns:wpi="http://schemas.microsoft.com/office/word/2010/wordprocessingInk" xmlns:wne="http://schemas.microsoft.com/office/word/2006/wordml" xmlns:wps="http://schemas.microsoft.com/office/word/2010/wordprocessingShape" mc:Ignorable="w14 wp14">
+<w:numbering xmlns:ve="http://schemas.openxmlformats.org/markup-compatibility/2006" xmlns:o="urn:schemas-microsoft-com:office:office" xmlns:r="http://schemas.openxmlformats.org/officeDocument/2006/relationships" xmlns:m="http://schemas.openxmlformats.org/officeDocument/2006/math" xmlns:v="urn:schemas-microsoft-com:vml" xmlns:wp="http://schemas.openxmlformats.org/drawingml/2006/wordprocessingDrawing" xmlns:w10="urn:schemas-microsoft-com:office:word" xmlns:w="http://schemas.openxmlformats.org/wordprocessingml/2006/main" xmlns:wne="http://schemas.microsoft.com/office/word/2006/wordml">
   <w:abstractNum w:abstractNumId="0">
     <w:nsid w:val="FFFFFFFB"/>
     <w:multiLevelType w:val="multilevel"/>
@@ -1856,7 +1865,7 @@
 </file>
 
 <file path=word/styles.xml><?xml version="1.0" encoding="utf-8"?>
-<w:styles xmlns:mc="http://schemas.openxmlformats.org/markup-compatibility/2006" xmlns:r="http://schemas.openxmlformats.org/officeDocument/2006/relationships" xmlns:w="http://schemas.openxmlformats.org/wordprocessingml/2006/main" xmlns:w14="http://schemas.microsoft.com/office/word/2010/wordml" mc:Ignorable="w14">
+<w:styles xmlns:r="http://schemas.openxmlformats.org/officeDocument/2006/relationships" xmlns:w="http://schemas.openxmlformats.org/wordprocessingml/2006/main">
   <w:docDefaults>
     <w:rPrDefault>
       <w:rPr>
@@ -2198,6 +2207,7 @@
     <w:uiPriority w:val="99"/>
     <w:semiHidden/>
     <w:unhideWhenUsed/>
+    <w:qFormat/>
     <w:tblPr>
       <w:tblInd w:w="0" w:type="dxa"/>
       <w:tblCellMar>
@@ -3243,7 +3253,7 @@
 </file>
 
 <file path=customXml/itemProps1.xml><?xml version="1.0" encoding="utf-8"?>
-<ds:datastoreItem xmlns:ds="http://schemas.openxmlformats.org/officeDocument/2006/customXml" ds:itemID="{036C1A31-7C7F-401A-80F5-9F3AEEF0C1FE}">
+<ds:datastoreItem xmlns:ds="http://schemas.openxmlformats.org/officeDocument/2006/customXml" ds:itemID="{9E474419-7407-4539-9546-3E3B3F063F4F}">
   <ds:schemaRefs>
     <ds:schemaRef ds:uri="http://schemas.openxmlformats.org/officeDocument/2006/bibliography"/>
   </ds:schemaRefs>
